--- a/commands.docx
+++ b/commands.docx
@@ -15,6 +15,24 @@
         <w:t xml:space="preserve"> -I Kvan</w:t>
       </w:r>
     </w:p>
+    <w:p>
+      <w:proofErr w:type="spellStart"/>
+      <w:r>
+        <w:t>lxc</w:t>
+      </w:r>
+      <w:proofErr w:type="spellEnd"/>
+      <w:r>
+        <w:t xml:space="preserve"> exec </w:t>
+      </w:r>
+      <w:proofErr w:type="spellStart"/>
+      <w:r>
+        <w:t>glitchyhydra</w:t>
+      </w:r>
+      <w:proofErr w:type="spellEnd"/>
+      <w:r>
+        <w:t xml:space="preserve"> bash</w:t>
+      </w:r>
+    </w:p>
     <w:p/>
     <w:p>
       <w:proofErr w:type="spellStart"/>
@@ -69,24 +87,6 @@
       <w:proofErr w:type="spellEnd"/>
       <w:r>
         <w:t xml:space="preserve"> image list images: | less -S</w:t>
-      </w:r>
-    </w:p>
-    <w:p>
-      <w:proofErr w:type="spellStart"/>
-      <w:r>
-        <w:t>lxc</w:t>
-      </w:r>
-      <w:proofErr w:type="spellEnd"/>
-      <w:r>
-        <w:t xml:space="preserve"> exec </w:t>
-      </w:r>
-      <w:proofErr w:type="spellStart"/>
-      <w:r>
-        <w:t>glitchyhydra</w:t>
-      </w:r>
-      <w:proofErr w:type="spellEnd"/>
-      <w:r>
-        <w:t xml:space="preserve"> bash</w:t>
       </w:r>
     </w:p>
     <w:p>
@@ -246,6 +246,558 @@
       <w:proofErr w:type="spellEnd"/>
       <w:proofErr w:type="gramEnd"/>
     </w:p>
+    <w:p/>
+    <w:p>
+      <w:r>
+        <w:rPr>
+          <w:rFonts w:ascii="Arial" w:hAnsi="Arial" w:cs="Arial"/>
+          <w:color w:val="000000"/>
+        </w:rPr>
+        <w:t xml:space="preserve">export </w:t>
+      </w:r>
+      <w:proofErr w:type="spellStart"/>
+      <w:r>
+        <w:rPr>
+          <w:rFonts w:ascii="Arial" w:hAnsi="Arial" w:cs="Arial"/>
+          <w:color w:val="000000"/>
+        </w:rPr>
+        <w:t>DuckDNS_Token</w:t>
+      </w:r>
+      <w:proofErr w:type="spellEnd"/>
+      <w:r>
+        <w:rPr>
+          <w:rFonts w:ascii="Arial" w:hAnsi="Arial" w:cs="Arial"/>
+          <w:color w:val="000000"/>
+        </w:rPr>
+        <w:t>="</w:t>
+      </w:r>
+      <w:r>
+        <w:rPr>
+          <w:rFonts w:ascii="Helvetica" w:hAnsi="Helvetica" w:cs="Helvetica"/>
+          <w:color w:val="CCCCCC"/>
+          <w:sz w:val="29"/>
+          <w:szCs w:val="29"/>
+          <w:shd w:val="clear" w:color="auto" w:fill="006699"/>
+        </w:rPr>
+        <w:t>9b4a9c5c-b2ac-49f6-b35b-a899c2d5e644</w:t>
+      </w:r>
+      <w:r>
+        <w:rPr>
+          <w:rFonts w:ascii="Arial" w:hAnsi="Arial" w:cs="Arial"/>
+          <w:color w:val="000000"/>
+        </w:rPr>
+        <w:t>"</w:t>
+      </w:r>
+    </w:p>
+    <w:p>
+      <w:pPr>
+        <w:pStyle w:val="a3"/>
+        <w:spacing w:before="0" w:beforeAutospacing="0" w:after="0" w:afterAutospacing="0"/>
+        <w:textAlignment w:val="baseline"/>
+        <w:rPr>
+          <w:rFonts w:ascii="Arial" w:hAnsi="Arial" w:cs="Arial"/>
+          <w:color w:val="000000"/>
+          <w:sz w:val="22"/>
+          <w:szCs w:val="22"/>
+        </w:rPr>
+      </w:pPr>
+      <w:r>
+        <w:rPr>
+          <w:rFonts w:ascii="Arial" w:hAnsi="Arial" w:cs="Arial"/>
+          <w:color w:val="000000"/>
+          <w:sz w:val="22"/>
+          <w:szCs w:val="22"/>
+        </w:rPr>
+        <w:t xml:space="preserve">acme.sh </w:t>
+      </w:r>
+      <w:r>
+        <w:rPr>
+          <w:rFonts w:ascii="Arial" w:hAnsi="Arial" w:cs="Arial"/>
+          <w:color w:val="000000"/>
+          <w:sz w:val="22"/>
+          <w:szCs w:val="22"/>
+        </w:rPr>
+        <w:t>--</w:t>
+      </w:r>
+      <w:r>
+        <w:rPr>
+          <w:rFonts w:ascii="Arial" w:hAnsi="Arial" w:cs="Arial"/>
+          <w:color w:val="000000"/>
+          <w:sz w:val="22"/>
+          <w:szCs w:val="22"/>
+        </w:rPr>
+        <w:t>issue</w:t>
+      </w:r>
+      <w:r>
+        <w:rPr>
+          <w:rFonts w:ascii="Arial" w:hAnsi="Arial" w:cs="Arial"/>
+          <w:color w:val="000000"/>
+          <w:sz w:val="22"/>
+          <w:szCs w:val="22"/>
+        </w:rPr>
+        <w:t xml:space="preserve"> --force</w:t>
+      </w:r>
+      <w:r>
+        <w:rPr>
+          <w:rFonts w:ascii="Arial" w:hAnsi="Arial" w:cs="Arial"/>
+          <w:color w:val="000000"/>
+          <w:sz w:val="22"/>
+          <w:szCs w:val="22"/>
+        </w:rPr>
+        <w:t xml:space="preserve"> --</w:t>
+      </w:r>
+      <w:proofErr w:type="spellStart"/>
+      <w:r>
+        <w:rPr>
+          <w:rFonts w:ascii="Arial" w:hAnsi="Arial" w:cs="Arial"/>
+          <w:color w:val="000000"/>
+          <w:sz w:val="22"/>
+          <w:szCs w:val="22"/>
+        </w:rPr>
+        <w:t>dns</w:t>
+      </w:r>
+      <w:proofErr w:type="spellEnd"/>
+      <w:r>
+        <w:rPr>
+          <w:rFonts w:ascii="Arial" w:hAnsi="Arial" w:cs="Arial"/>
+          <w:color w:val="000000"/>
+          <w:sz w:val="22"/>
+          <w:szCs w:val="22"/>
+        </w:rPr>
+        <w:t xml:space="preserve"> </w:t>
+      </w:r>
+      <w:proofErr w:type="spellStart"/>
+      <w:r>
+        <w:rPr>
+          <w:rFonts w:ascii="Arial" w:hAnsi="Arial" w:cs="Arial"/>
+          <w:color w:val="000000"/>
+          <w:sz w:val="22"/>
+          <w:szCs w:val="22"/>
+        </w:rPr>
+        <w:t>dns_duckdns</w:t>
+      </w:r>
+      <w:proofErr w:type="spellEnd"/>
+      <w:r>
+        <w:rPr>
+          <w:rFonts w:ascii="Arial" w:hAnsi="Arial" w:cs="Arial"/>
+          <w:color w:val="000000"/>
+          <w:sz w:val="22"/>
+          <w:szCs w:val="22"/>
+        </w:rPr>
+        <w:t xml:space="preserve"> --staging -d </w:t>
+      </w:r>
+      <w:r>
+        <w:rPr>
+          <w:rFonts w:ascii="Arial" w:hAnsi="Arial" w:cs="Arial"/>
+          <w:color w:val="000000"/>
+          <w:sz w:val="22"/>
+          <w:szCs w:val="22"/>
+        </w:rPr>
+        <w:t>hydra14</w:t>
+      </w:r>
+      <w:r>
+        <w:rPr>
+          <w:rFonts w:ascii="Arial" w:hAnsi="Arial" w:cs="Arial"/>
+          <w:color w:val="000000"/>
+          <w:sz w:val="22"/>
+          <w:szCs w:val="22"/>
+        </w:rPr>
+        <w:t>.duckdns.org</w:t>
+      </w:r>
+      <w:r>
+        <w:rPr>
+          <w:rFonts w:ascii="Arial" w:hAnsi="Arial" w:cs="Arial"/>
+          <w:color w:val="000000"/>
+          <w:sz w:val="22"/>
+          <w:szCs w:val="22"/>
+        </w:rPr>
+        <w:t xml:space="preserve"> </w:t>
+      </w:r>
+      <w:r>
+        <w:rPr>
+          <w:rFonts w:ascii="Arial" w:hAnsi="Arial" w:cs="Arial"/>
+          <w:color w:val="000000"/>
+          <w:sz w:val="22"/>
+          <w:szCs w:val="22"/>
+        </w:rPr>
+        <w:t>--</w:t>
+      </w:r>
+      <w:proofErr w:type="spellStart"/>
+      <w:r>
+        <w:rPr>
+          <w:rFonts w:ascii="Arial" w:hAnsi="Arial" w:cs="Arial"/>
+          <w:color w:val="000000"/>
+          <w:sz w:val="22"/>
+          <w:szCs w:val="22"/>
+        </w:rPr>
+        <w:t>httpport</w:t>
+      </w:r>
+      <w:proofErr w:type="spellEnd"/>
+      <w:r>
+        <w:rPr>
+          <w:rFonts w:ascii="Arial" w:hAnsi="Arial" w:cs="Arial"/>
+          <w:color w:val="000000"/>
+          <w:sz w:val="22"/>
+          <w:szCs w:val="22"/>
+        </w:rPr>
+        <w:t xml:space="preserve"> 8003</w:t>
+      </w:r>
+      <w:r>
+        <w:rPr>
+          <w:rFonts w:ascii="Arial" w:hAnsi="Arial" w:cs="Arial"/>
+          <w:color w:val="000000"/>
+          <w:sz w:val="22"/>
+          <w:szCs w:val="22"/>
+        </w:rPr>
+        <w:t xml:space="preserve"> --cert-file /var/lib/</w:t>
+      </w:r>
+      <w:r>
+        <w:rPr>
+          <w:rFonts w:ascii="Arial" w:hAnsi="Arial" w:cs="Arial"/>
+          <w:color w:val="000000"/>
+          <w:sz w:val="22"/>
+          <w:szCs w:val="22"/>
+        </w:rPr>
+        <w:t>asp</w:t>
+      </w:r>
+      <w:r>
+        <w:rPr>
+          <w:rFonts w:ascii="Arial" w:hAnsi="Arial" w:cs="Arial"/>
+          <w:color w:val="000000"/>
+          <w:sz w:val="22"/>
+          <w:szCs w:val="22"/>
+        </w:rPr>
+        <w:t>/deployment/</w:t>
+      </w:r>
+      <w:proofErr w:type="spellStart"/>
+      <w:r>
+        <w:rPr>
+          <w:rFonts w:ascii="Arial" w:hAnsi="Arial" w:cs="Arial"/>
+          <w:color w:val="000000"/>
+          <w:sz w:val="22"/>
+          <w:szCs w:val="22"/>
+        </w:rPr>
+        <w:t>cert.pem</w:t>
+      </w:r>
+      <w:proofErr w:type="spellEnd"/>
+      <w:r>
+        <w:rPr>
+          <w:rFonts w:ascii="Arial" w:hAnsi="Arial" w:cs="Arial"/>
+          <w:color w:val="000000"/>
+          <w:sz w:val="22"/>
+          <w:szCs w:val="22"/>
+        </w:rPr>
+        <w:t xml:space="preserve"> --key-file /var/lib/</w:t>
+      </w:r>
+      <w:r>
+        <w:rPr>
+          <w:rFonts w:ascii="Arial" w:hAnsi="Arial" w:cs="Arial"/>
+          <w:color w:val="000000"/>
+          <w:sz w:val="22"/>
+          <w:szCs w:val="22"/>
+        </w:rPr>
+        <w:t>asp</w:t>
+      </w:r>
+      <w:r>
+        <w:rPr>
+          <w:rFonts w:ascii="Arial" w:hAnsi="Arial" w:cs="Arial"/>
+          <w:color w:val="000000"/>
+          <w:sz w:val="22"/>
+          <w:szCs w:val="22"/>
+        </w:rPr>
+        <w:t>/deployment/</w:t>
+      </w:r>
+      <w:proofErr w:type="spellStart"/>
+      <w:r>
+        <w:rPr>
+          <w:rFonts w:ascii="Arial" w:hAnsi="Arial" w:cs="Arial"/>
+          <w:color w:val="000000"/>
+          <w:sz w:val="22"/>
+          <w:szCs w:val="22"/>
+        </w:rPr>
+        <w:t>key.pem</w:t>
+      </w:r>
+      <w:proofErr w:type="spellEnd"/>
+      <w:r>
+        <w:rPr>
+          <w:rFonts w:ascii="Arial" w:hAnsi="Arial" w:cs="Arial"/>
+          <w:color w:val="000000"/>
+          <w:sz w:val="22"/>
+          <w:szCs w:val="22"/>
+        </w:rPr>
+        <w:t xml:space="preserve"> --</w:t>
+      </w:r>
+      <w:proofErr w:type="spellStart"/>
+      <w:r>
+        <w:rPr>
+          <w:rFonts w:ascii="Arial" w:hAnsi="Arial" w:cs="Arial"/>
+          <w:color w:val="000000"/>
+          <w:sz w:val="22"/>
+          <w:szCs w:val="22"/>
+        </w:rPr>
+        <w:t>fullchain</w:t>
+      </w:r>
+      <w:proofErr w:type="spellEnd"/>
+      <w:r>
+        <w:rPr>
+          <w:rFonts w:ascii="Arial" w:hAnsi="Arial" w:cs="Arial"/>
+          <w:color w:val="000000"/>
+          <w:sz w:val="22"/>
+          <w:szCs w:val="22"/>
+        </w:rPr>
+        <w:t>-file /var/cache/</w:t>
+      </w:r>
+      <w:r>
+        <w:rPr>
+          <w:rFonts w:ascii="Arial" w:hAnsi="Arial" w:cs="Arial"/>
+          <w:color w:val="000000"/>
+          <w:sz w:val="22"/>
+          <w:szCs w:val="22"/>
+        </w:rPr>
+        <w:t>asp</w:t>
+      </w:r>
+      <w:r>
+        <w:rPr>
+          <w:rFonts w:ascii="Arial" w:hAnsi="Arial" w:cs="Arial"/>
+          <w:color w:val="000000"/>
+          <w:sz w:val="22"/>
+          <w:szCs w:val="22"/>
+        </w:rPr>
+        <w:t>/</w:t>
+      </w:r>
+      <w:proofErr w:type="spellStart"/>
+      <w:r>
+        <w:rPr>
+          <w:rFonts w:ascii="Arial" w:hAnsi="Arial" w:cs="Arial"/>
+          <w:color w:val="000000"/>
+          <w:sz w:val="22"/>
+          <w:szCs w:val="22"/>
+        </w:rPr>
+        <w:t>cacert.pem</w:t>
+      </w:r>
+      <w:proofErr w:type="spellEnd"/>
+    </w:p>
+    <w:p/>
+    <w:p>
+      <w:pPr>
+        <w:tabs>
+          <w:tab w:val="left" w:pos="916"/>
+          <w:tab w:val="left" w:pos="1832"/>
+          <w:tab w:val="left" w:pos="2748"/>
+          <w:tab w:val="left" w:pos="3664"/>
+          <w:tab w:val="left" w:pos="4580"/>
+          <w:tab w:val="left" w:pos="5496"/>
+          <w:tab w:val="left" w:pos="6412"/>
+          <w:tab w:val="left" w:pos="7328"/>
+          <w:tab w:val="left" w:pos="8244"/>
+          <w:tab w:val="left" w:pos="9160"/>
+          <w:tab w:val="left" w:pos="10076"/>
+          <w:tab w:val="left" w:pos="10992"/>
+          <w:tab w:val="left" w:pos="11908"/>
+          <w:tab w:val="left" w:pos="12824"/>
+          <w:tab w:val="left" w:pos="13740"/>
+          <w:tab w:val="left" w:pos="14656"/>
+        </w:tabs>
+        <w:spacing w:after="0" w:line="240" w:lineRule="auto"/>
+        <w:rPr>
+          <w:rFonts w:ascii="Consolas" w:eastAsia="Times New Roman" w:hAnsi="Consolas" w:cs="Courier New"/>
+          <w:sz w:val="20"/>
+          <w:szCs w:val="20"/>
+          <w:bdr w:val="none" w:sz="0" w:space="0" w:color="auto" w:frame="1"/>
+        </w:rPr>
+      </w:pPr>
+      <w:r>
+        <w:rPr>
+          <w:rFonts w:ascii="Consolas" w:eastAsia="Times New Roman" w:hAnsi="Consolas" w:cs="Courier New"/>
+          <w:sz w:val="20"/>
+          <w:szCs w:val="20"/>
+          <w:bdr w:val="none" w:sz="0" w:space="0" w:color="auto" w:frame="1"/>
+        </w:rPr>
+        <w:t>./acme.sh --</w:t>
+      </w:r>
+      <w:proofErr w:type="gramStart"/>
+      <w:r>
+        <w:rPr>
+          <w:rFonts w:ascii="Consolas" w:eastAsia="Times New Roman" w:hAnsi="Consolas" w:cs="Courier New"/>
+          <w:sz w:val="20"/>
+          <w:szCs w:val="20"/>
+          <w:bdr w:val="none" w:sz="0" w:space="0" w:color="auto" w:frame="1"/>
+        </w:rPr>
+        <w:t>install  --</w:t>
+      </w:r>
+      <w:proofErr w:type="gramEnd"/>
+      <w:r>
+        <w:rPr>
+          <w:rFonts w:ascii="Consolas" w:eastAsia="Times New Roman" w:hAnsi="Consolas" w:cs="Courier New"/>
+          <w:sz w:val="20"/>
+          <w:szCs w:val="20"/>
+          <w:bdr w:val="none" w:sz="0" w:space="0" w:color="auto" w:frame="1"/>
+        </w:rPr>
+        <w:t>home ~/</w:t>
+      </w:r>
+      <w:proofErr w:type="spellStart"/>
+      <w:r>
+        <w:rPr>
+          <w:rFonts w:ascii="Consolas" w:eastAsia="Times New Roman" w:hAnsi="Consolas" w:cs="Courier New"/>
+          <w:sz w:val="20"/>
+          <w:szCs w:val="20"/>
+          <w:bdr w:val="none" w:sz="0" w:space="0" w:color="auto" w:frame="1"/>
+        </w:rPr>
+        <w:t>myacme</w:t>
+      </w:r>
+      <w:proofErr w:type="spellEnd"/>
+      <w:r>
+        <w:rPr>
+          <w:rFonts w:ascii="Consolas" w:eastAsia="Times New Roman" w:hAnsi="Consolas" w:cs="Courier New"/>
+          <w:sz w:val="20"/>
+          <w:szCs w:val="20"/>
+          <w:bdr w:val="none" w:sz="0" w:space="0" w:color="auto" w:frame="1"/>
+        </w:rPr>
+        <w:t xml:space="preserve"> </w:t>
+      </w:r>
+      <w:r>
+        <w:rPr>
+          <w:rFonts w:ascii="Consolas" w:eastAsia="Times New Roman" w:hAnsi="Consolas" w:cs="Courier New"/>
+          <w:sz w:val="20"/>
+          <w:szCs w:val="20"/>
+          <w:bdr w:val="none" w:sz="0" w:space="0" w:color="auto" w:frame="1"/>
+        </w:rPr>
+        <w:t>--config-home ~/</w:t>
+      </w:r>
+      <w:proofErr w:type="spellStart"/>
+      <w:r>
+        <w:rPr>
+          <w:rFonts w:ascii="Consolas" w:eastAsia="Times New Roman" w:hAnsi="Consolas" w:cs="Courier New"/>
+          <w:sz w:val="20"/>
+          <w:szCs w:val="20"/>
+          <w:bdr w:val="none" w:sz="0" w:space="0" w:color="auto" w:frame="1"/>
+        </w:rPr>
+        <w:t>myacme</w:t>
+      </w:r>
+      <w:proofErr w:type="spellEnd"/>
+      <w:r>
+        <w:rPr>
+          <w:rFonts w:ascii="Consolas" w:eastAsia="Times New Roman" w:hAnsi="Consolas" w:cs="Courier New"/>
+          <w:sz w:val="20"/>
+          <w:szCs w:val="20"/>
+          <w:bdr w:val="none" w:sz="0" w:space="0" w:color="auto" w:frame="1"/>
+        </w:rPr>
+        <w:t>/data</w:t>
+      </w:r>
+      <w:r>
+        <w:rPr>
+          <w:rFonts w:ascii="Consolas" w:eastAsia="Times New Roman" w:hAnsi="Consolas" w:cs="Courier New"/>
+          <w:sz w:val="20"/>
+          <w:szCs w:val="20"/>
+          <w:bdr w:val="none" w:sz="0" w:space="0" w:color="auto" w:frame="1"/>
+        </w:rPr>
+        <w:t xml:space="preserve"> </w:t>
+      </w:r>
+      <w:r>
+        <w:rPr>
+          <w:rFonts w:ascii="Consolas" w:eastAsia="Times New Roman" w:hAnsi="Consolas" w:cs="Courier New"/>
+          <w:sz w:val="20"/>
+          <w:szCs w:val="20"/>
+          <w:bdr w:val="none" w:sz="0" w:space="0" w:color="auto" w:frame="1"/>
+        </w:rPr>
+        <w:t xml:space="preserve">--cert-home </w:t>
+      </w:r>
+      <w:r>
+        <w:rPr>
+          <w:rFonts w:ascii="Consolas" w:eastAsia="Times New Roman" w:hAnsi="Consolas" w:cs="Courier New"/>
+          <w:sz w:val="20"/>
+          <w:szCs w:val="20"/>
+          <w:bdr w:val="none" w:sz="0" w:space="0" w:color="auto" w:frame="1"/>
+        </w:rPr>
+        <w:t xml:space="preserve"> </w:t>
+      </w:r>
+      <w:r>
+        <w:rPr>
+          <w:rFonts w:ascii="Consolas" w:eastAsia="Times New Roman" w:hAnsi="Consolas" w:cs="Courier New"/>
+          <w:sz w:val="20"/>
+          <w:szCs w:val="20"/>
+          <w:bdr w:val="none" w:sz="0" w:space="0" w:color="auto" w:frame="1"/>
+        </w:rPr>
+        <w:t>~/</w:t>
+      </w:r>
+      <w:proofErr w:type="spellStart"/>
+      <w:r>
+        <w:rPr>
+          <w:rFonts w:ascii="Consolas" w:eastAsia="Times New Roman" w:hAnsi="Consolas" w:cs="Courier New"/>
+          <w:sz w:val="20"/>
+          <w:szCs w:val="20"/>
+          <w:bdr w:val="none" w:sz="0" w:space="0" w:color="auto" w:frame="1"/>
+        </w:rPr>
+        <w:t>mycerts</w:t>
+      </w:r>
+      <w:proofErr w:type="spellEnd"/>
+      <w:r>
+        <w:rPr>
+          <w:rFonts w:ascii="Consolas" w:eastAsia="Times New Roman" w:hAnsi="Consolas" w:cs="Courier New"/>
+          <w:sz w:val="20"/>
+          <w:szCs w:val="20"/>
+          <w:bdr w:val="none" w:sz="0" w:space="0" w:color="auto" w:frame="1"/>
+        </w:rPr>
+        <w:t xml:space="preserve"> --</w:t>
+      </w:r>
+      <w:proofErr w:type="spellStart"/>
+      <w:r>
+        <w:rPr>
+          <w:rFonts w:ascii="Consolas" w:eastAsia="Times New Roman" w:hAnsi="Consolas" w:cs="Courier New"/>
+          <w:sz w:val="20"/>
+          <w:szCs w:val="20"/>
+          <w:bdr w:val="none" w:sz="0" w:space="0" w:color="auto" w:frame="1"/>
+        </w:rPr>
+        <w:t>accountemail</w:t>
+      </w:r>
+      <w:proofErr w:type="spellEnd"/>
+      <w:r>
+        <w:rPr>
+          <w:rFonts w:ascii="Consolas" w:eastAsia="Times New Roman" w:hAnsi="Consolas" w:cs="Courier New"/>
+          <w:sz w:val="20"/>
+          <w:szCs w:val="20"/>
+          <w:bdr w:val="none" w:sz="0" w:space="0" w:color="auto" w:frame="1"/>
+        </w:rPr>
+        <w:t xml:space="preserve">  "</w:t>
+      </w:r>
+      <w:r>
+        <w:rPr>
+          <w:rFonts w:ascii="Consolas" w:eastAsia="Times New Roman" w:hAnsi="Consolas" w:cs="Courier New"/>
+          <w:sz w:val="20"/>
+          <w:szCs w:val="20"/>
+          <w:bdr w:val="none" w:sz="0" w:space="0" w:color="auto" w:frame="1"/>
+        </w:rPr>
+        <w:t>glitchyhydra97</w:t>
+      </w:r>
+      <w:r>
+        <w:rPr>
+          <w:rFonts w:ascii="Consolas" w:eastAsia="Times New Roman" w:hAnsi="Consolas" w:cs="Courier New"/>
+          <w:sz w:val="20"/>
+          <w:szCs w:val="20"/>
+          <w:bdr w:val="none" w:sz="0" w:space="0" w:color="auto" w:frame="1"/>
+        </w:rPr>
+        <w:t>@</w:t>
+      </w:r>
+      <w:r>
+        <w:rPr>
+          <w:rFonts w:ascii="Consolas" w:eastAsia="Times New Roman" w:hAnsi="Consolas" w:cs="Courier New"/>
+          <w:sz w:val="20"/>
+          <w:szCs w:val="20"/>
+          <w:bdr w:val="none" w:sz="0" w:space="0" w:color="auto" w:frame="1"/>
+        </w:rPr>
+        <w:t>gmail</w:t>
+      </w:r>
+      <w:r>
+        <w:rPr>
+          <w:rFonts w:ascii="Consolas" w:eastAsia="Times New Roman" w:hAnsi="Consolas" w:cs="Courier New"/>
+          <w:sz w:val="20"/>
+          <w:szCs w:val="20"/>
+          <w:bdr w:val="none" w:sz="0" w:space="0" w:color="auto" w:frame="1"/>
+        </w:rPr>
+        <w:t xml:space="preserve">.com" </w:t>
+      </w:r>
+    </w:p>
+    <w:p/>
     <w:sectPr>
       <w:pgSz w:w="12240" w:h="15840"/>
       <w:pgMar w:top="1440" w:right="1440" w:bottom="1440" w:left="1440" w:header="720" w:footer="720" w:gutter="0"/>
@@ -254,6 +806,163 @@
     </w:sectPr>
   </w:body>
 </w:document>
+</file>
+
+<file path=word/numbering.xml><?xml version="1.0" encoding="utf-8"?>
+<w:numbering xmlns:wpc="http://schemas.microsoft.com/office/word/2010/wordprocessingCanvas" xmlns:cx="http://schemas.microsoft.com/office/drawing/2014/chartex" xmlns:cx1="http://schemas.microsoft.com/office/drawing/2015/9/8/chartex" xmlns:cx2="http://schemas.microsoft.com/office/drawing/2015/10/21/chartex" xmlns:cx3="http://schemas.microsoft.com/office/drawing/2016/5/9/chartex" xmlns:cx4="http://schemas.microsoft.com/office/drawing/2016/5/10/chartex" xmlns:cx5="http://schemas.microsoft.com/office/drawing/2016/5/11/chartex" xmlns:cx6="http://schemas.microsoft.com/office/drawing/2016/5/12/chartex" xmlns:cx7="http://schemas.microsoft.com/office/drawing/2016/5/13/chartex" xmlns:cx8="http://schemas.microsoft.com/office/drawing/2016/5/14/chartex" xmlns:mc="http://schemas.openxmlformats.org/markup-compatibility/2006" xmlns:aink="http://schemas.microsoft.com/office/drawing/2016/ink" xmlns:am3d="http://schemas.microsoft.com/office/drawing/2017/model3d" xmlns:o="urn:schemas-microsoft-com:office:office" xmlns:r="http://schemas.openxmlformats.org/officeDocument/2006/relationships" xmlns:m="http://schemas.openxmlformats.org/officeDocument/2006/math" xmlns:v="urn:schemas-microsoft-com:vml" xmlns:wp14="http://schemas.microsoft.com/office/word/2010/wordprocessingDrawing" xmlns:wp="http://schemas.openxmlformats.org/drawingml/2006/wordprocessingDrawing" xmlns:w10="urn:schemas-microsoft-com:office:word" xmlns:w="http://schemas.openxmlformats.org/wordprocessingml/2006/main" xmlns:w14="http://schemas.microsoft.com/office/word/2010/wordml" xmlns:w15="http://schemas.microsoft.com/office/word/2012/wordml" xmlns:w16cex="http://schemas.microsoft.com/office/word/2018/wordml/cex" xmlns:w16cid="http://schemas.microsoft.com/office/word/2016/wordml/cid" xmlns:w16="http://schemas.microsoft.com/office/word/2018/wordml" xmlns:w16sdtdh="http://schemas.microsoft.com/office/word/2020/wordml/sdtdatahash" xmlns:w16se="http://schemas.microsoft.com/office/word/2015/wordml/symex" xmlns:wpg="http://schemas.microsoft.com/office/word/2010/wordprocessingGroup" xmlns:wpi="http://schemas.microsoft.com/office/word/2010/wordprocessingInk" xmlns:wne="http://schemas.microsoft.com/office/word/2006/wordml" xmlns:wps="http://schemas.microsoft.com/office/word/2010/wordprocessingShape" mc:Ignorable="w14 w15 w16se w16cid w16 w16cex w16sdtdh wp14">
+  <w:abstractNum w:abstractNumId="0" w15:restartNumberingAfterBreak="0">
+    <w:nsid w:val="40B06027"/>
+    <w:multiLevelType w:val="multilevel"/>
+    <w:tmpl w:val="0E8A48FC"/>
+    <w:lvl w:ilvl="0">
+      <w:start w:val="1"/>
+      <w:numFmt w:val="bullet"/>
+      <w:lvlText w:val=""/>
+      <w:lvlJc w:val="left"/>
+      <w:pPr>
+        <w:tabs>
+          <w:tab w:val="num" w:pos="720"/>
+        </w:tabs>
+        <w:ind w:left="720" w:hanging="360"/>
+      </w:pPr>
+      <w:rPr>
+        <w:rFonts w:ascii="Symbol" w:hAnsi="Symbol" w:hint="default"/>
+        <w:sz w:val="20"/>
+      </w:rPr>
+    </w:lvl>
+    <w:lvl w:ilvl="1" w:tentative="1">
+      <w:start w:val="1"/>
+      <w:numFmt w:val="bullet"/>
+      <w:lvlText w:val="o"/>
+      <w:lvlJc w:val="left"/>
+      <w:pPr>
+        <w:tabs>
+          <w:tab w:val="num" w:pos="1440"/>
+        </w:tabs>
+        <w:ind w:left="1440" w:hanging="360"/>
+      </w:pPr>
+      <w:rPr>
+        <w:rFonts w:ascii="Courier New" w:hAnsi="Courier New" w:hint="default"/>
+        <w:sz w:val="20"/>
+      </w:rPr>
+    </w:lvl>
+    <w:lvl w:ilvl="2" w:tentative="1">
+      <w:start w:val="1"/>
+      <w:numFmt w:val="bullet"/>
+      <w:lvlText w:val=""/>
+      <w:lvlJc w:val="left"/>
+      <w:pPr>
+        <w:tabs>
+          <w:tab w:val="num" w:pos="2160"/>
+        </w:tabs>
+        <w:ind w:left="2160" w:hanging="360"/>
+      </w:pPr>
+      <w:rPr>
+        <w:rFonts w:ascii="Wingdings" w:hAnsi="Wingdings" w:hint="default"/>
+        <w:sz w:val="20"/>
+      </w:rPr>
+    </w:lvl>
+    <w:lvl w:ilvl="3" w:tentative="1">
+      <w:start w:val="1"/>
+      <w:numFmt w:val="bullet"/>
+      <w:lvlText w:val=""/>
+      <w:lvlJc w:val="left"/>
+      <w:pPr>
+        <w:tabs>
+          <w:tab w:val="num" w:pos="2880"/>
+        </w:tabs>
+        <w:ind w:left="2880" w:hanging="360"/>
+      </w:pPr>
+      <w:rPr>
+        <w:rFonts w:ascii="Wingdings" w:hAnsi="Wingdings" w:hint="default"/>
+        <w:sz w:val="20"/>
+      </w:rPr>
+    </w:lvl>
+    <w:lvl w:ilvl="4" w:tentative="1">
+      <w:start w:val="1"/>
+      <w:numFmt w:val="bullet"/>
+      <w:lvlText w:val=""/>
+      <w:lvlJc w:val="left"/>
+      <w:pPr>
+        <w:tabs>
+          <w:tab w:val="num" w:pos="3600"/>
+        </w:tabs>
+        <w:ind w:left="3600" w:hanging="360"/>
+      </w:pPr>
+      <w:rPr>
+        <w:rFonts w:ascii="Wingdings" w:hAnsi="Wingdings" w:hint="default"/>
+        <w:sz w:val="20"/>
+      </w:rPr>
+    </w:lvl>
+    <w:lvl w:ilvl="5" w:tentative="1">
+      <w:start w:val="1"/>
+      <w:numFmt w:val="bullet"/>
+      <w:lvlText w:val=""/>
+      <w:lvlJc w:val="left"/>
+      <w:pPr>
+        <w:tabs>
+          <w:tab w:val="num" w:pos="4320"/>
+        </w:tabs>
+        <w:ind w:left="4320" w:hanging="360"/>
+      </w:pPr>
+      <w:rPr>
+        <w:rFonts w:ascii="Wingdings" w:hAnsi="Wingdings" w:hint="default"/>
+        <w:sz w:val="20"/>
+      </w:rPr>
+    </w:lvl>
+    <w:lvl w:ilvl="6" w:tentative="1">
+      <w:start w:val="1"/>
+      <w:numFmt w:val="bullet"/>
+      <w:lvlText w:val=""/>
+      <w:lvlJc w:val="left"/>
+      <w:pPr>
+        <w:tabs>
+          <w:tab w:val="num" w:pos="5040"/>
+        </w:tabs>
+        <w:ind w:left="5040" w:hanging="360"/>
+      </w:pPr>
+      <w:rPr>
+        <w:rFonts w:ascii="Wingdings" w:hAnsi="Wingdings" w:hint="default"/>
+        <w:sz w:val="20"/>
+      </w:rPr>
+    </w:lvl>
+    <w:lvl w:ilvl="7" w:tentative="1">
+      <w:start w:val="1"/>
+      <w:numFmt w:val="bullet"/>
+      <w:lvlText w:val=""/>
+      <w:lvlJc w:val="left"/>
+      <w:pPr>
+        <w:tabs>
+          <w:tab w:val="num" w:pos="5760"/>
+        </w:tabs>
+        <w:ind w:left="5760" w:hanging="360"/>
+      </w:pPr>
+      <w:rPr>
+        <w:rFonts w:ascii="Wingdings" w:hAnsi="Wingdings" w:hint="default"/>
+        <w:sz w:val="20"/>
+      </w:rPr>
+    </w:lvl>
+    <w:lvl w:ilvl="8" w:tentative="1">
+      <w:start w:val="1"/>
+      <w:numFmt w:val="bullet"/>
+      <w:lvlText w:val=""/>
+      <w:lvlJc w:val="left"/>
+      <w:pPr>
+        <w:tabs>
+          <w:tab w:val="num" w:pos="6480"/>
+        </w:tabs>
+        <w:ind w:left="6480" w:hanging="360"/>
+      </w:pPr>
+      <w:rPr>
+        <w:rFonts w:ascii="Wingdings" w:hAnsi="Wingdings" w:hint="default"/>
+        <w:sz w:val="20"/>
+      </w:rPr>
+    </w:lvl>
+  </w:abstractNum>
+  <w:num w:numId="1">
+    <w:abstractNumId w:val="0"/>
+  </w:num>
+</w:numbering>
 </file>
 
 <file path=word/styles.xml><?xml version="1.0" encoding="utf-8"?>
@@ -682,6 +1391,83 @@
     <w:semiHidden/>
     <w:unhideWhenUsed/>
   </w:style>
+  <w:style w:type="paragraph" w:styleId="HTML">
+    <w:name w:val="HTML Preformatted"/>
+    <w:basedOn w:val="a"/>
+    <w:link w:val="HTML0"/>
+    <w:uiPriority w:val="99"/>
+    <w:semiHidden/>
+    <w:unhideWhenUsed/>
+    <w:rsid w:val="007763F7"/>
+    <w:pPr>
+      <w:tabs>
+        <w:tab w:val="left" w:pos="916"/>
+        <w:tab w:val="left" w:pos="1832"/>
+        <w:tab w:val="left" w:pos="2748"/>
+        <w:tab w:val="left" w:pos="3664"/>
+        <w:tab w:val="left" w:pos="4580"/>
+        <w:tab w:val="left" w:pos="5496"/>
+        <w:tab w:val="left" w:pos="6412"/>
+        <w:tab w:val="left" w:pos="7328"/>
+        <w:tab w:val="left" w:pos="8244"/>
+        <w:tab w:val="left" w:pos="9160"/>
+        <w:tab w:val="left" w:pos="10076"/>
+        <w:tab w:val="left" w:pos="10992"/>
+        <w:tab w:val="left" w:pos="11908"/>
+        <w:tab w:val="left" w:pos="12824"/>
+        <w:tab w:val="left" w:pos="13740"/>
+        <w:tab w:val="left" w:pos="14656"/>
+      </w:tabs>
+      <w:spacing w:after="0" w:line="240" w:lineRule="auto"/>
+    </w:pPr>
+    <w:rPr>
+      <w:rFonts w:ascii="Courier New" w:eastAsia="Times New Roman" w:hAnsi="Courier New" w:cs="Courier New"/>
+      <w:sz w:val="20"/>
+      <w:szCs w:val="20"/>
+    </w:rPr>
+  </w:style>
+  <w:style w:type="character" w:customStyle="1" w:styleId="HTML0">
+    <w:name w:val="Стандартный HTML Знак"/>
+    <w:basedOn w:val="a0"/>
+    <w:link w:val="HTML"/>
+    <w:uiPriority w:val="99"/>
+    <w:semiHidden/>
+    <w:rsid w:val="007763F7"/>
+    <w:rPr>
+      <w:rFonts w:ascii="Courier New" w:eastAsia="Times New Roman" w:hAnsi="Courier New" w:cs="Courier New"/>
+      <w:sz w:val="20"/>
+      <w:szCs w:val="20"/>
+    </w:rPr>
+  </w:style>
+  <w:style w:type="character" w:styleId="HTML1">
+    <w:name w:val="HTML Code"/>
+    <w:basedOn w:val="a0"/>
+    <w:uiPriority w:val="99"/>
+    <w:semiHidden/>
+    <w:unhideWhenUsed/>
+    <w:rsid w:val="007763F7"/>
+    <w:rPr>
+      <w:rFonts w:ascii="Courier New" w:eastAsia="Times New Roman" w:hAnsi="Courier New" w:cs="Courier New"/>
+      <w:sz w:val="20"/>
+      <w:szCs w:val="20"/>
+    </w:rPr>
+  </w:style>
+  <w:style w:type="paragraph" w:styleId="a3">
+    <w:name w:val="Normal (Web)"/>
+    <w:basedOn w:val="a"/>
+    <w:uiPriority w:val="99"/>
+    <w:semiHidden/>
+    <w:unhideWhenUsed/>
+    <w:rsid w:val="001D1DAB"/>
+    <w:pPr>
+      <w:spacing w:before="100" w:beforeAutospacing="1" w:after="100" w:afterAutospacing="1" w:line="240" w:lineRule="auto"/>
+    </w:pPr>
+    <w:rPr>
+      <w:rFonts w:ascii="Times New Roman" w:eastAsia="Times New Roman" w:hAnsi="Times New Roman" w:cs="Times New Roman"/>
+      <w:sz w:val="24"/>
+      <w:szCs w:val="24"/>
+    </w:rPr>
+  </w:style>
 </w:styles>
 </file>
 

--- a/commands.docx
+++ b/commands.docx
@@ -172,6 +172,102 @@
       </w:r>
       <w:proofErr w:type="spellEnd"/>
       <w:proofErr w:type="gramEnd"/>
+    </w:p>
+    <w:p/>
+    <w:p>
+      <w:pPr>
+        <w:rPr>
+          <w:b/>
+          <w:bCs/>
+        </w:rPr>
+      </w:pPr>
+      <w:r>
+        <w:rPr>
+          <w:b/>
+          <w:bCs/>
+        </w:rPr>
+        <w:t xml:space="preserve">Check if tables was </w:t>
+      </w:r>
+      <w:proofErr w:type="gramStart"/>
+      <w:r>
+        <w:rPr>
+          <w:b/>
+          <w:bCs/>
+        </w:rPr>
+        <w:t>created</w:t>
+      </w:r>
+      <w:proofErr w:type="gramEnd"/>
+    </w:p>
+    <w:p>
+      <w:pPr>
+        <w:pBdr>
+          <w:top w:val="single" w:sz="4" w:space="1" w:color="auto"/>
+          <w:left w:val="single" w:sz="4" w:space="4" w:color="auto"/>
+          <w:bottom w:val="single" w:sz="4" w:space="1" w:color="auto"/>
+          <w:right w:val="single" w:sz="4" w:space="4" w:color="auto"/>
+        </w:pBdr>
+        <w:shd w:val="clear" w:color="auto" w:fill="F2F2F2" w:themeFill="background1" w:themeFillShade="F2"/>
+        <w:ind w:left="720"/>
+      </w:pPr>
+      <w:r>
+        <w:t xml:space="preserve">docker exec -it </w:t>
+      </w:r>
+      <w:proofErr w:type="spellStart"/>
+      <w:r>
+        <w:t>pdb</w:t>
+      </w:r>
+      <w:proofErr w:type="spellEnd"/>
+      <w:r>
+        <w:t xml:space="preserve"> bash</w:t>
+      </w:r>
+    </w:p>
+    <w:p>
+      <w:pPr>
+        <w:pBdr>
+          <w:top w:val="single" w:sz="4" w:space="1" w:color="auto"/>
+          <w:left w:val="single" w:sz="4" w:space="4" w:color="auto"/>
+          <w:bottom w:val="single" w:sz="4" w:space="1" w:color="auto"/>
+          <w:right w:val="single" w:sz="4" w:space="4" w:color="auto"/>
+        </w:pBdr>
+        <w:shd w:val="clear" w:color="auto" w:fill="F2F2F2" w:themeFill="background1" w:themeFillShade="F2"/>
+        <w:ind w:left="720"/>
+      </w:pPr>
+      <w:proofErr w:type="spellStart"/>
+      <w:r>
+        <w:t>psql</w:t>
+      </w:r>
+      <w:proofErr w:type="spellEnd"/>
+      <w:r>
+        <w:t xml:space="preserve"> </w:t>
+      </w:r>
+      <w:proofErr w:type="spellStart"/>
+      <w:r>
+        <w:t>freelancer_bd</w:t>
+      </w:r>
+      <w:proofErr w:type="spellEnd"/>
+      <w:r>
+        <w:t xml:space="preserve"> </w:t>
+      </w:r>
+      <w:proofErr w:type="spellStart"/>
+      <w:r>
+        <w:t>postgres</w:t>
+      </w:r>
+      <w:proofErr w:type="spellEnd"/>
+    </w:p>
+    <w:p>
+      <w:pPr>
+        <w:pBdr>
+          <w:top w:val="single" w:sz="4" w:space="1" w:color="auto"/>
+          <w:left w:val="single" w:sz="4" w:space="4" w:color="auto"/>
+          <w:bottom w:val="single" w:sz="4" w:space="1" w:color="auto"/>
+          <w:right w:val="single" w:sz="4" w:space="4" w:color="auto"/>
+        </w:pBdr>
+        <w:shd w:val="clear" w:color="auto" w:fill="F2F2F2" w:themeFill="background1" w:themeFillShade="F2"/>
+        <w:ind w:left="720"/>
+      </w:pPr>
+      <w:r>
+        <w:t>\dt+</w:t>
+      </w:r>
     </w:p>
     <w:p/>
     <w:p>
@@ -384,25 +480,7 @@
           <w:sz w:val="22"/>
           <w:szCs w:val="22"/>
         </w:rPr>
-        <w:t xml:space="preserve"> --staging -d </w:t>
-      </w:r>
-      <w:r>
-        <w:rPr>
-          <w:rFonts w:ascii="Arial" w:hAnsi="Arial" w:cs="Arial"/>
-          <w:color w:val="000000"/>
-          <w:sz w:val="22"/>
-          <w:szCs w:val="22"/>
-        </w:rPr>
-        <w:t>hydra14</w:t>
-      </w:r>
-      <w:r>
-        <w:rPr>
-          <w:rFonts w:ascii="Arial" w:hAnsi="Arial" w:cs="Arial"/>
-          <w:color w:val="000000"/>
-          <w:sz w:val="22"/>
-          <w:szCs w:val="22"/>
-        </w:rPr>
-        <w:t>.duckdns.org</w:t>
+        <w:t xml:space="preserve"> --staging -d hydra14.duckdns.org</w:t>
       </w:r>
       <w:r>
         <w:rPr>
@@ -653,8 +731,9 @@
           <w:szCs w:val="20"/>
           <w:bdr w:val="none" w:sz="0" w:space="0" w:color="auto" w:frame="1"/>
         </w:rPr>
-        <w:t xml:space="preserve"> </w:t>
-      </w:r>
+        <w:t xml:space="preserve"> --config-home ~/</w:t>
+      </w:r>
+      <w:proofErr w:type="spellStart"/>
       <w:r>
         <w:rPr>
           <w:rFonts w:ascii="Consolas" w:eastAsia="Times New Roman" w:hAnsi="Consolas" w:cs="Courier New"/>
@@ -662,9 +741,9 @@
           <w:szCs w:val="20"/>
           <w:bdr w:val="none" w:sz="0" w:space="0" w:color="auto" w:frame="1"/>
         </w:rPr>
-        <w:t>--config-home ~/</w:t>
-      </w:r>
-      <w:proofErr w:type="spellStart"/>
+        <w:t>myacme</w:t>
+      </w:r>
+      <w:proofErr w:type="spellEnd"/>
       <w:r>
         <w:rPr>
           <w:rFonts w:ascii="Consolas" w:eastAsia="Times New Roman" w:hAnsi="Consolas" w:cs="Courier New"/>
@@ -672,35 +751,7 @@
           <w:szCs w:val="20"/>
           <w:bdr w:val="none" w:sz="0" w:space="0" w:color="auto" w:frame="1"/>
         </w:rPr>
-        <w:t>myacme</w:t>
-      </w:r>
-      <w:proofErr w:type="spellEnd"/>
-      <w:r>
-        <w:rPr>
-          <w:rFonts w:ascii="Consolas" w:eastAsia="Times New Roman" w:hAnsi="Consolas" w:cs="Courier New"/>
-          <w:sz w:val="20"/>
-          <w:szCs w:val="20"/>
-          <w:bdr w:val="none" w:sz="0" w:space="0" w:color="auto" w:frame="1"/>
-        </w:rPr>
-        <w:t>/data</w:t>
-      </w:r>
-      <w:r>
-        <w:rPr>
-          <w:rFonts w:ascii="Consolas" w:eastAsia="Times New Roman" w:hAnsi="Consolas" w:cs="Courier New"/>
-          <w:sz w:val="20"/>
-          <w:szCs w:val="20"/>
-          <w:bdr w:val="none" w:sz="0" w:space="0" w:color="auto" w:frame="1"/>
-        </w:rPr>
-        <w:t xml:space="preserve"> </w:t>
-      </w:r>
-      <w:r>
-        <w:rPr>
-          <w:rFonts w:ascii="Consolas" w:eastAsia="Times New Roman" w:hAnsi="Consolas" w:cs="Courier New"/>
-          <w:sz w:val="20"/>
-          <w:szCs w:val="20"/>
-          <w:bdr w:val="none" w:sz="0" w:space="0" w:color="auto" w:frame="1"/>
-        </w:rPr>
-        <w:t xml:space="preserve">--cert-home </w:t>
+        <w:t xml:space="preserve">/data --cert-home </w:t>
       </w:r>
       <w:r>
         <w:rPr>
